--- a/ENTREGABLES 1 QA/Justificacion PO/JUSTIFICACION_PROCESOS_OBJETIVOS_LOGISTICA.docx
+++ b/ENTREGABLES 1 QA/Justificacion PO/JUSTIFICACION_PROCESOS_OBJETIVOS_LOGISTICA.docx
@@ -188,15 +188,31 @@
     <w:p>
       <w:pPr>
         <w:jc w:val="both"/>
-        <w:rPr>
-          <w:b/>
-        </w:rPr>
-      </w:pPr>
-      <w:r>
-        <w:rPr>
-          <w:b/>
-        </w:rPr>
-        <w:t>OE 1.2.2 Trabajar con seguridad, higiene y responsabilidad industrial</w:t>
+      </w:pPr>
+    </w:p>
+    <w:p>
+      <w:pPr>
+        <w:jc w:val="both"/>
+      </w:pPr>
+    </w:p>
+    <w:p>
+      <w:pPr>
+        <w:jc w:val="both"/>
+      </w:pPr>
+    </w:p>
+    <w:p>
+      <w:pPr>
+        <w:jc w:val="both"/>
+        <w:rPr>
+          <w:b/>
+        </w:rPr>
+      </w:pPr>
+      <w:r>
+        <w:rPr>
+          <w:b/>
+        </w:rPr>
+        <w:lastRenderedPageBreak/>
+        <w:t>OE 1.1.8 Incrementar la producción mediante el uso de herramientas tecnológicas y el desarrollo de SI</w:t>
       </w:r>
     </w:p>
     <w:p>
@@ -216,59 +232,120 @@
     <w:p>
       <w:pPr>
         <w:jc w:val="both"/>
-        <w:rPr>
-          <w:b/>
-        </w:rPr>
-      </w:pPr>
-    </w:p>
-    <w:p>
-      <w:pPr>
-        <w:jc w:val="both"/>
-      </w:pPr>
-      <w:r>
-        <w:lastRenderedPageBreak/>
-        <w:t>La adquisición de materiales y  vestimenta que aseguran la seguridad, higiene y responsabilidad de la empresa y sus trabajadores corre por parte del proceso de logística. Este proceso se encarga de abastecer a la empresa de los recursos necesarios para poder proteger la integridad de los trabajadores en mina, cumpliendo con la higiene industrial y personal del trabajador. Se toma en cuenta de que el proceso Seguridad e Higiene Industrial de se encarga de la definición de que equipos, materiales y vestimenta adquirir para poder satisfacer este objetivo.</w:t>
-      </w:r>
-    </w:p>
-    <w:p>
-      <w:pPr>
-        <w:jc w:val="both"/>
-        <w:rPr>
-          <w:b/>
-        </w:rPr>
-      </w:pPr>
-      <w:r>
-        <w:rPr>
-          <w:b/>
-        </w:rPr>
-        <w:t>OE 1.3.2.3 Reducir al mínimo el riesgo de los colaboradores</w:t>
-      </w:r>
-    </w:p>
-    <w:p>
-      <w:pPr>
-        <w:jc w:val="both"/>
-        <w:rPr>
-          <w:b/>
-        </w:rPr>
-      </w:pPr>
-      <w:r>
-        <w:rPr>
-          <w:b/>
-        </w:rPr>
-        <w:t>Justificación:</w:t>
-      </w:r>
-    </w:p>
-    <w:p>
-      <w:pPr>
-        <w:jc w:val="both"/>
-      </w:pPr>
-      <w:r>
-        <w:t xml:space="preserve">El riesgo de los colaboradores se reduce adquiriendo equipos y maquinarias de alta calidad, brindando a los colaboradores materiales resistentes y confiables para el uso de estos en mina. De esto mencionado se </w:t>
+      </w:pPr>
+      <w:r>
+        <w:t xml:space="preserve">La actividad de producción, así como las demás actividades de negocio, se pueden ver </w:t>
+      </w:r>
+      <w:r>
+        <w:t xml:space="preserve">parcialmente </w:t>
+      </w:r>
+      <w:r>
+        <w:t>paralizadas por la falta de</w:t>
+      </w:r>
+      <w:r>
+        <w:t xml:space="preserve"> una gestión logística adecuada, es por ello que esta debe de ser aplicada </w:t>
+      </w:r>
+      <w:r>
+        <w:t xml:space="preserve"> en herramientas tecnológicas que puedan permitir el envío de los requerimientos por áreas y se puedan realizar registros de compras, ingresos y salidas de almacén, entre otras actividades</w:t>
+      </w:r>
+      <w:r>
+        <w:t xml:space="preserve">, todo esto </w:t>
       </w:r>
       <w:bookmarkStart w:id="0" w:name="_GoBack"/>
       <w:bookmarkEnd w:id="0"/>
       <w:r>
-        <w:t xml:space="preserve">encarga el proceso de logística al momento de </w:t>
+        <w:t>de forma automatizada</w:t>
+      </w:r>
+      <w:r>
+        <w:t xml:space="preserve">. </w:t>
+      </w:r>
+    </w:p>
+    <w:p>
+      <w:pPr>
+        <w:jc w:val="both"/>
+        <w:rPr>
+          <w:b/>
+        </w:rPr>
+      </w:pPr>
+    </w:p>
+    <w:p>
+      <w:pPr>
+        <w:jc w:val="both"/>
+        <w:rPr>
+          <w:b/>
+        </w:rPr>
+      </w:pPr>
+      <w:r>
+        <w:rPr>
+          <w:b/>
+        </w:rPr>
+        <w:t>OE 1.2.2 Trabajar con seguridad, higiene y responsabilidad industrial</w:t>
+      </w:r>
+    </w:p>
+    <w:p>
+      <w:pPr>
+        <w:jc w:val="both"/>
+        <w:rPr>
+          <w:b/>
+        </w:rPr>
+      </w:pPr>
+      <w:r>
+        <w:rPr>
+          <w:b/>
+        </w:rPr>
+        <w:t>Justificación:</w:t>
+      </w:r>
+    </w:p>
+    <w:p>
+      <w:pPr>
+        <w:jc w:val="both"/>
+        <w:rPr>
+          <w:b/>
+        </w:rPr>
+      </w:pPr>
+    </w:p>
+    <w:p>
+      <w:pPr>
+        <w:jc w:val="both"/>
+      </w:pPr>
+      <w:r>
+        <w:t>La adquisición de materiales y  vestimenta que aseguran la seguridad, higiene y responsabilidad de la empresa y sus trabajadores corre por parte del proceso de logística. Este proceso se encarga de abastecer a la empresa de los recursos necesarios para poder proteger la integridad de los trabajadores en mina, cumpliendo con la higiene industrial y personal del trabajador. Se toma en cuenta de que el proceso Seguridad e Higiene Industrial de se encarga de la definición de que equipos, materiales y vestimenta adquirir para poder satisfacer este objetivo.</w:t>
+      </w:r>
+    </w:p>
+    <w:p>
+      <w:pPr>
+        <w:jc w:val="both"/>
+        <w:rPr>
+          <w:b/>
+        </w:rPr>
+      </w:pPr>
+      <w:r>
+        <w:rPr>
+          <w:b/>
+        </w:rPr>
+        <w:t>OE 1.3.2.3 Reducir al mínimo el riesgo de los colaboradores</w:t>
+      </w:r>
+    </w:p>
+    <w:p>
+      <w:pPr>
+        <w:jc w:val="both"/>
+        <w:rPr>
+          <w:b/>
+        </w:rPr>
+      </w:pPr>
+      <w:r>
+        <w:rPr>
+          <w:b/>
+        </w:rPr>
+        <w:t>Justificación:</w:t>
+      </w:r>
+    </w:p>
+    <w:p>
+      <w:pPr>
+        <w:jc w:val="both"/>
+      </w:pPr>
+      <w:r>
+        <w:t xml:space="preserve">El riesgo de los colaboradores se reduce adquiriendo equipos y maquinarias de alta calidad, brindando a los colaboradores materiales resistentes y confiables para el uso de estos en mina. De esto mencionado se encarga el proceso de logística al momento de </w:t>
       </w:r>
       <w:r>
         <w:t>l</w:t>
@@ -437,11 +514,7 @@
         <w:jc w:val="both"/>
       </w:pPr>
       <w:r>
-        <w:t xml:space="preserve">Aparte de adquirir productos de soporte, el proceso de logística se encarga de la adquisición de equipos, transporte terrestre y materiales con costos elevados en el mercado, es por ello que </w:t>
-      </w:r>
-      <w:r>
-        <w:lastRenderedPageBreak/>
-        <w:t>estos se consideran un activo fijo para la empresa. Este proceso también abarca la compra o alquiler de sucursales de la empresa, es por ello que toda inversión debe ser investigada, analizada y sustentada para que en un futuro pueda agregar valor a la empresa.</w:t>
+        <w:t>Aparte de adquirir productos de soporte, el proceso de logística se encarga de la adquisición de equipos, transporte terrestre y materiales con costos elevados en el mercado, es por ello que estos se consideran un activo fijo para la empresa. Este proceso también abarca la compra o alquiler de sucursales de la empresa, es por ello que toda inversión debe ser investigada, analizada y sustentada para que en un futuro pueda agregar valor a la empresa.</w:t>
       </w:r>
     </w:p>
     <w:sectPr>
